--- a/IPGES/Embedded/Interpreter Commands.docx
+++ b/IPGES/Embedded/Interpreter Commands.docx
@@ -26,7 +26,19 @@
         <w:rPr>
           <w:b/>
         </w:rPr>
-        <w:t>Load 90</w:t>
+        <w:t xml:space="preserve">Load </w:t>
+      </w:r>
+      <w:r>
+        <w:rPr>
+          <w:b/>
+        </w:rPr>
+        <w:t>0</w:t>
+      </w:r>
+      <w:r>
+        <w:rPr>
+          <w:b/>
+        </w:rPr>
+        <w:t>90</w:t>
       </w:r>
     </w:p>
     <w:p>
@@ -45,15 +57,106 @@
         <w:t>% duty cycle.</w:t>
       </w:r>
       <w:r>
-        <w:t xml:space="preserve"> Supports 0-99.</w:t>
+        <w:t xml:space="preserve"> Supports 0-</w:t>
+      </w:r>
+      <w:r>
+        <w:t xml:space="preserve">100. Must be 3 digits, may start with 0. </w:t>
+      </w:r>
+    </w:p>
+    <w:p/>
+    <w:p>
+      <w:r>
+        <w:rPr>
+          <w:b/>
+        </w:rPr>
+        <w:t>Wind</w:t>
+      </w:r>
+      <w:r>
+        <w:rPr>
+          <w:b/>
+        </w:rPr>
+        <w:t xml:space="preserve"> 090</w:t>
+      </w:r>
+    </w:p>
+    <w:p>
+      <w:r>
+        <w:t xml:space="preserve">Sets </w:t>
+      </w:r>
+      <w:r>
+        <w:t>wind</w:t>
+      </w:r>
+      <w:r>
+        <w:t xml:space="preserve"> </w:t>
+      </w:r>
+      <w:proofErr w:type="spellStart"/>
+      <w:r>
+        <w:t>pwm</w:t>
+      </w:r>
+      <w:proofErr w:type="spellEnd"/>
+      <w:r>
+        <w:t xml:space="preserve"> to 90% duty cycle. Supports 0-100. Must be 3 digits, may start with 0. </w:t>
+      </w:r>
+    </w:p>
+    <w:p/>
+    <w:p>
+      <w:r>
+        <w:rPr>
+          <w:b/>
+        </w:rPr>
+        <w:t>PV</w:t>
+      </w:r>
+      <w:r>
+        <w:rPr>
+          <w:b/>
+        </w:rPr>
+        <w:t xml:space="preserve"> 090</w:t>
+      </w:r>
+    </w:p>
+    <w:p>
+      <w:r>
+        <w:t xml:space="preserve">Sets </w:t>
+      </w:r>
+      <w:proofErr w:type="spellStart"/>
+      <w:r>
+        <w:t>pv</w:t>
+      </w:r>
+      <w:proofErr w:type="spellEnd"/>
+      <w:r>
+        <w:t xml:space="preserve"> </w:t>
+      </w:r>
+      <w:r>
+        <w:t xml:space="preserve">to </w:t>
+      </w:r>
+      <w:r>
+        <w:t>090</w:t>
+      </w:r>
+      <w:r>
+        <w:t xml:space="preserve"> </w:t>
+      </w:r>
+      <w:proofErr w:type="spellStart"/>
+      <w:r>
+        <w:t>spi</w:t>
+      </w:r>
+      <w:proofErr w:type="spellEnd"/>
+      <w:r>
+        <w:t xml:space="preserve"> call</w:t>
+      </w:r>
+      <w:r>
+        <w:t>. Supports 0-</w:t>
+      </w:r>
+      <w:r>
+        <w:t>128</w:t>
       </w:r>
       <w:bookmarkStart w:id="0" w:name="_GoBack"/>
       <w:bookmarkEnd w:id="0"/>
       <w:r>
+        <w:t xml:space="preserve">. Must be 3 digits, may start with 0. </w:t>
+      </w:r>
+    </w:p>
+    <w:p/>
+    <w:p>
+      <w:r>
         <w:t xml:space="preserve"> </w:t>
-      </w:r>
-      <w:r>
-        <w:t xml:space="preserve">Does not support 100. </w:t>
       </w:r>
     </w:p>
     <w:sectPr>
